--- a/docs/Documento de Diseño e Implementación.docx
+++ b/docs/Documento de Diseño e Implementación.docx
@@ -568,6 +568,64 @@
           </w:p>
         </w:tc>
       </w:tr>
+      <w:tr>
+        <w:tc>
+          <w:tcPr>
+            <w:tcW w:w="958" w:type="dxa"/>
+            <w:shd w:val="clear" w:color="auto" w:fill="auto"/>
+            <w:tcMar>
+              <w:left w:w="108" w:type="dxa"/>
+            </w:tcMar>
+          </w:tcPr>
+          <w:p>
+            <w:r>
+              <w:t>1.0.1</w:t>
+            </w:r>
+          </w:p>
+        </w:tc>
+        <w:tc>
+          <w:tcPr>
+            <w:tcW w:w="1055" w:type="dxa"/>
+            <w:shd w:val="clear" w:color="auto" w:fill="auto"/>
+            <w:tcMar>
+              <w:left w:w="108" w:type="dxa"/>
+            </w:tcMar>
+          </w:tcPr>
+          <w:p>
+            <w:r>
+              <w:t>24/06/17</w:t>
+            </w:r>
+          </w:p>
+        </w:tc>
+        <w:tc>
+          <w:tcPr>
+            <w:tcW w:w="4758" w:type="dxa"/>
+            <w:shd w:val="clear" w:color="auto" w:fill="auto"/>
+            <w:tcMar>
+              <w:left w:w="108" w:type="dxa"/>
+            </w:tcMar>
+          </w:tcPr>
+          <w:p>
+            <w:r>
+              <w:t>Se agregó la sección Diseño de datos.</w:t>
+            </w:r>
+          </w:p>
+        </w:tc>
+        <w:tc>
+          <w:tcPr>
+            <w:tcW w:w="1874" w:type="dxa"/>
+            <w:shd w:val="clear" w:color="auto" w:fill="auto"/>
+            <w:tcMar>
+              <w:left w:w="108" w:type="dxa"/>
+            </w:tcMar>
+          </w:tcPr>
+          <w:p>
+            <w:r>
+              <w:t>Monsierra, Lucas.</w:t>
+            </w:r>
+          </w:p>
+        </w:tc>
+      </w:tr>
     </w:tbl>
     <w:p/>
     <w:p>
@@ -581,10 +639,13 @@
       </w:pPr>
       <w:r>
         <w:lastRenderedPageBreak/>
-        <w:t>INTRODUC</w:t>
-      </w:r>
-      <w:r>
-        <w:t>CIÓN.</w:t>
+        <w:t>I</w:t>
+      </w:r>
+      <w:r>
+        <w:t>ntroducción</w:t>
+      </w:r>
+      <w:r>
+        <w:t>.</w:t>
       </w:r>
     </w:p>
     <w:p>
@@ -848,6 +909,163 @@
       </w:r>
       <w:r>
         <w:t>atos.</w:t>
+      </w:r>
+    </w:p>
+    <w:p>
+      <w:pPr>
+        <w:pStyle w:val="Ttulo2"/>
+      </w:pPr>
+      <w:r>
+        <w:t>Estructura de datos interna del software.</w:t>
+      </w:r>
+    </w:p>
+    <w:p>
+      <w:r>
+        <w:t xml:space="preserve">Los datos residirán localmente en la memoria y se organizarán en función de las clases definidas más adelante en este documento. Dado que nuestro sistema puede considerarse centrado en los datos, las clases que manejan los datos se aislarán y se accederá a través de un sistema </w:t>
+      </w:r>
+      <w:proofErr w:type="spellStart"/>
+      <w:r>
+        <w:t>Model-ViewController</w:t>
+      </w:r>
+      <w:proofErr w:type="spellEnd"/>
+      <w:r>
+        <w:t>, descripto en el Documento de Arquitectura. Todos datos de necesarios se solicitarán a la BDD en la inicialización de la aplicación y se actualizarán según sea necesario en función de las acciones del usuario.</w:t>
+      </w:r>
+    </w:p>
+    <w:p>
+      <w:r>
+        <w:t xml:space="preserve">El almacenamiento permanente de la información del usuario se realizará utilizando una base de datos local, primeramente diseñada en </w:t>
+      </w:r>
+      <w:proofErr w:type="spellStart"/>
+      <w:r>
+        <w:t>MySQL</w:t>
+      </w:r>
+      <w:proofErr w:type="spellEnd"/>
+      <w:r>
+        <w:t xml:space="preserve">, y luego transformada a </w:t>
+      </w:r>
+      <w:proofErr w:type="spellStart"/>
+      <w:r>
+        <w:t>SQLite</w:t>
+      </w:r>
+      <w:proofErr w:type="spellEnd"/>
+      <w:r>
+        <w:t xml:space="preserve"> para facilitar la interacción de ésta con la aplicación. La Sección 3.8 (Componente del servidor) cubre este tema con mayor detalle. Las consultas de ésta se harán utilizando el mismo lenguaje </w:t>
+      </w:r>
+      <w:proofErr w:type="spellStart"/>
+      <w:r>
+        <w:t>SQLite</w:t>
+      </w:r>
+      <w:proofErr w:type="spellEnd"/>
+      <w:r>
+        <w:t>.</w:t>
+      </w:r>
+    </w:p>
+    <w:p>
+      <w:pPr>
+        <w:pStyle w:val="Ttulo2"/>
+      </w:pPr>
+      <w:r>
+        <w:lastRenderedPageBreak/>
+        <w:t>Estructura global de datos.</w:t>
+      </w:r>
+    </w:p>
+    <w:p>
+      <w:r>
+        <w:t>La estructura de datos global de esta aplicación se caracteriza mejor por la base de datos. La estructura de la base de datos muestra los datos implicados en la aplicación en su sentido más puro. Los usuarios del sistema nunca accederán a ésta directamente, sino que emitirán peticiones.</w:t>
+      </w:r>
+    </w:p>
+    <w:p>
+      <w:pPr>
+        <w:pStyle w:val="Ttulo2"/>
+      </w:pPr>
+      <w:r>
+        <w:t>Estructura de datos temporales.</w:t>
+      </w:r>
+    </w:p>
+    <w:p>
+      <w:r>
+        <w:t>Las estructuras temporales de datos, se refieren a los objetos de datos que se crean en el sistema, los cuales sólo existirán durante el tiempo que la aplicación se ejecuta y posteriormente se destruirán.</w:t>
+      </w:r>
+    </w:p>
+    <w:p>
+      <w:pPr>
+        <w:pStyle w:val="Ttulo2"/>
+      </w:pPr>
+      <w:r>
+        <w:t>Diagrama de Entidad-Relación.</w:t>
+      </w:r>
+    </w:p>
+    <w:p>
+      <w:r>
+        <w:t xml:space="preserve">En este diagrama se trabaja con un nivel de abstracción más bajo, ya que se muestran las tablas en donde se guardará la información de la aplicación. </w:t>
+      </w:r>
+    </w:p>
+    <w:p>
+      <w:r>
+        <w:t xml:space="preserve">Para el caso de los profesores por ejemplo, se guardarán en tabla un ID, el nombre, apellido, acceso, </w:t>
+      </w:r>
+      <w:proofErr w:type="spellStart"/>
+      <w:r>
+        <w:t>login</w:t>
+      </w:r>
+      <w:proofErr w:type="spellEnd"/>
+      <w:r>
+        <w:t xml:space="preserve"> y contraseña. Para las reservas, se querrá guardar un ID, el aula reservada, el docente que la reservó, la materia, fecha y módulo en el que se reservó. El aula a su vez tendrá un ID, un número, información sobre su capacidad y si posee proyector o no. Para las materias se almacenará un ID y su nombre, y por último, para los módulos se almacenarán con un ID, una fecha de inicio y una de fin.</w:t>
+      </w:r>
+    </w:p>
+    <w:p>
+      <w:r>
+        <w:t>El sistema se debe diseñar para que solamente los usuarios Docentes puedan modificar el contenido de la tabla Reservas (de su propia reserva). Las otras tablas sólo podrán ser modificadas por los administradores de la aplicación. De esta manera se proporciona seguridad en los datos.</w:t>
+      </w:r>
+    </w:p>
+    <w:p>
+      <w:r>
+        <w:drawing>
+          <wp:inline distT="0" distB="0" distL="0" distR="0">
+            <wp:extent cx="5400040" cy="3663528"/>
+            <wp:effectExtent l="19050" t="0" r="0" b="0"/>
+            <wp:docPr id="1" name="Imagen 1" descr="C:\Users\Lucas\Documents\GitHub\2017-UNC-IngSoft-cmd\docs\Diagramas SDD\Diagrama Entidad-Relacion.png"/>
+            <wp:cNvGraphicFramePr>
+              <a:graphicFrameLocks xmlns:a="http://schemas.openxmlformats.org/drawingml/2006/main" noChangeAspect="1"/>
+            </wp:cNvGraphicFramePr>
+            <a:graphic xmlns:a="http://schemas.openxmlformats.org/drawingml/2006/main">
+              <a:graphicData uri="http://schemas.openxmlformats.org/drawingml/2006/picture">
+                <pic:pic xmlns:pic="http://schemas.openxmlformats.org/drawingml/2006/picture">
+                  <pic:nvPicPr>
+                    <pic:cNvPr id="0" name="Picture 1" descr="C:\Users\Lucas\Documents\GitHub\2017-UNC-IngSoft-cmd\docs\Diagramas SDD\Diagrama Entidad-Relacion.png"/>
+                    <pic:cNvPicPr>
+                      <a:picLocks noChangeAspect="1" noChangeArrowheads="1"/>
+                    </pic:cNvPicPr>
+                  </pic:nvPicPr>
+                  <pic:blipFill>
+                    <a:blip r:embed="rId8"/>
+                    <a:srcRect/>
+                    <a:stretch>
+                      <a:fillRect/>
+                    </a:stretch>
+                  </pic:blipFill>
+                  <pic:spPr bwMode="auto">
+                    <a:xfrm>
+                      <a:off x="0" y="0"/>
+                      <a:ext cx="5400040" cy="3663528"/>
+                    </a:xfrm>
+                    <a:prstGeom prst="rect">
+                      <a:avLst/>
+                    </a:prstGeom>
+                    <a:noFill/>
+                    <a:ln w="9525">
+                      <a:noFill/>
+                      <a:miter lim="800000"/>
+                      <a:headEnd/>
+                      <a:tailEnd/>
+                    </a:ln>
+                  </pic:spPr>
+                </pic:pic>
+              </a:graphicData>
+            </a:graphic>
+          </wp:inline>
+        </w:drawing>
       </w:r>
     </w:p>
     <w:sectPr>
@@ -1581,32 +1799,6 @@
         </w:p>
       </w:docPartBody>
     </w:docPart>
-    <w:docPart>
-      <w:docPartPr>
-        <w:name w:val="C94909C9E3DA49E696D87E1DC5B1287B"/>
-        <w:category>
-          <w:name w:val="General"/>
-          <w:gallery w:val="placeholder"/>
-        </w:category>
-        <w:types>
-          <w:type w:val="bbPlcHdr"/>
-        </w:types>
-        <w:behaviors>
-          <w:behavior w:val="content"/>
-        </w:behaviors>
-        <w:guid w:val="{122D8BAC-8D32-4E63-8F3D-C10D9119225C}"/>
-      </w:docPartPr>
-      <w:docPartBody>
-        <w:p>
-          <w:pPr>
-            <w:pStyle w:val="C94909C9E3DA49E696D87E1DC5B1287B"/>
-          </w:pPr>
-          <w:r>
-            <w:t>[Escribir el nombre de la compañía]</w:t>
-          </w:r>
-        </w:p>
-      </w:docPartBody>
-    </w:docPart>
   </w:docParts>
 </w:glossaryDocument>
 </file>
@@ -1659,8 +1851,9 @@
     <w:panose1 w:val="020B0604030504040204"/>
     <w:charset w:val="00"/>
     <w:family w:val="swiss"/>
+    <w:notTrueType/>
     <w:pitch w:val="variable"/>
-    <w:sig w:usb0="E1002EFF" w:usb1="C000605B" w:usb2="00000029" w:usb3="00000000" w:csb0="000101FF" w:csb1="00000000"/>
+    <w:sig w:usb0="00000003" w:usb1="00000000" w:usb2="00000000" w:usb3="00000000" w:csb0="00000001" w:csb1="00000000"/>
   </w:font>
 </w:fonts>
 </file>
@@ -1677,6 +1870,7 @@
   <w:rsids>
     <w:rsidRoot w:val="00F40170"/>
     <w:rsid w:val="004C580C"/>
+    <w:rsid w:val="004C625C"/>
     <w:rsid w:val="00A34816"/>
     <w:rsid w:val="00F40170"/>
   </w:rsids>

--- a/docs/Documento de Diseño e Implementación.docx
+++ b/docs/Documento de Diseño e Implementación.docx
@@ -8,6 +8,7 @@
           <w:rFonts w:asciiTheme="majorHAnsi" w:eastAsiaTheme="majorEastAsia" w:hAnsiTheme="majorHAnsi" w:cstheme="majorBidi"/>
           <w:sz w:val="72"/>
           <w:szCs w:val="72"/>
+          <w:lang w:eastAsia="es-ES"/>
         </w:rPr>
         <w:id w:val="392079638"/>
         <w:docPartObj>
@@ -20,7 +21,6 @@
           <w:rFonts w:asciiTheme="minorHAnsi" w:eastAsiaTheme="minorEastAsia" w:hAnsiTheme="minorHAnsi" w:cstheme="minorBidi"/>
           <w:sz w:val="22"/>
           <w:szCs w:val="22"/>
-          <w:lang w:eastAsia="es-ES"/>
         </w:rPr>
       </w:sdtEndPr>
       <w:sdtContent>
@@ -269,6 +269,7 @@
       <w:bookmarkStart w:id="1" w:name="_Toc485940799"/>
       <w:bookmarkStart w:id="2" w:name="_Toc485941072"/>
       <w:bookmarkStart w:id="3" w:name="_Toc485941668"/>
+      <w:bookmarkStart w:id="4" w:name="_Toc486258007"/>
       <w:bookmarkEnd w:id="0"/>
       <w:bookmarkEnd w:id="1"/>
       <w:bookmarkEnd w:id="2"/>
@@ -277,17 +278,1295 @@
         <w:lastRenderedPageBreak/>
         <w:t>Índice.</w:t>
       </w:r>
-    </w:p>
-    <w:p>
-      <w:r>
-        <w:t>6. UNIT TESTS</w:t>
-      </w:r>
-    </w:p>
-    <w:p>
-      <w:r>
-        <w:t xml:space="preserve">7. REQUIREMENTS MATRIX  4  </w:t>
-      </w:r>
-    </w:p>
+      <w:bookmarkEnd w:id="4"/>
+    </w:p>
+    <w:sdt>
+      <w:sdtPr>
+        <w:id w:val="400102829"/>
+        <w:docPartObj>
+          <w:docPartGallery w:val="Table of Contents"/>
+          <w:docPartUnique/>
+        </w:docPartObj>
+      </w:sdtPr>
+      <w:sdtEndPr>
+        <w:rPr>
+          <w:rFonts w:asciiTheme="minorHAnsi" w:eastAsiaTheme="minorEastAsia" w:hAnsiTheme="minorHAnsi" w:cstheme="minorBidi"/>
+          <w:b w:val="0"/>
+          <w:bCs w:val="0"/>
+          <w:color w:val="00000A"/>
+          <w:sz w:val="22"/>
+          <w:szCs w:val="22"/>
+          <w:lang w:eastAsia="es-ES"/>
+        </w:rPr>
+      </w:sdtEndPr>
+      <w:sdtContent>
+        <w:p>
+          <w:pPr>
+            <w:pStyle w:val="TtulodeTDC"/>
+          </w:pPr>
+          <w:r>
+            <w:t>Contenido</w:t>
+          </w:r>
+        </w:p>
+        <w:p>
+          <w:pPr>
+            <w:pStyle w:val="TDC1"/>
+            <w:tabs>
+              <w:tab w:val="right" w:leader="dot" w:pos="8494"/>
+            </w:tabs>
+            <w:rPr>
+              <w:noProof/>
+              <w:color w:val="auto"/>
+            </w:rPr>
+          </w:pPr>
+          <w:r>
+            <w:fldChar w:fldCharType="begin"/>
+          </w:r>
+          <w:r>
+            <w:instrText xml:space="preserve"> TOC \h \z \t "Título 2;2;Título;1" </w:instrText>
+          </w:r>
+          <w:r>
+            <w:fldChar w:fldCharType="separate"/>
+          </w:r>
+          <w:hyperlink w:anchor="_Toc486258007" w:history="1">
+            <w:r>
+              <w:rPr>
+                <w:rStyle w:val="Hipervnculo"/>
+                <w:noProof/>
+              </w:rPr>
+              <w:t>Índice.</w:t>
+            </w:r>
+            <w:r>
+              <w:rPr>
+                <w:noProof/>
+                <w:webHidden/>
+              </w:rPr>
+              <w:tab/>
+            </w:r>
+            <w:r>
+              <w:rPr>
+                <w:noProof/>
+                <w:webHidden/>
+              </w:rPr>
+              <w:fldChar w:fldCharType="begin"/>
+            </w:r>
+            <w:r>
+              <w:rPr>
+                <w:noProof/>
+                <w:webHidden/>
+              </w:rPr>
+              <w:instrText xml:space="preserve"> PAGEREF _Toc486258007 \h </w:instrText>
+            </w:r>
+            <w:r>
+              <w:rPr>
+                <w:noProof/>
+                <w:webHidden/>
+              </w:rPr>
+            </w:r>
+            <w:r>
+              <w:rPr>
+                <w:noProof/>
+                <w:webHidden/>
+              </w:rPr>
+              <w:fldChar w:fldCharType="separate"/>
+            </w:r>
+            <w:r>
+              <w:rPr>
+                <w:noProof/>
+                <w:webHidden/>
+              </w:rPr>
+              <w:t>2</w:t>
+            </w:r>
+            <w:r>
+              <w:rPr>
+                <w:noProof/>
+                <w:webHidden/>
+              </w:rPr>
+              <w:fldChar w:fldCharType="end"/>
+            </w:r>
+          </w:hyperlink>
+        </w:p>
+        <w:p>
+          <w:pPr>
+            <w:pStyle w:val="TDC1"/>
+            <w:tabs>
+              <w:tab w:val="right" w:leader="dot" w:pos="8494"/>
+            </w:tabs>
+            <w:rPr>
+              <w:noProof/>
+              <w:color w:val="auto"/>
+            </w:rPr>
+          </w:pPr>
+          <w:hyperlink w:anchor="_Toc486258008" w:history="1">
+            <w:r>
+              <w:rPr>
+                <w:rStyle w:val="Hipervnculo"/>
+                <w:noProof/>
+              </w:rPr>
+              <w:t>Historial de revisiones.</w:t>
+            </w:r>
+            <w:r>
+              <w:rPr>
+                <w:noProof/>
+                <w:webHidden/>
+              </w:rPr>
+              <w:tab/>
+            </w:r>
+            <w:r>
+              <w:rPr>
+                <w:noProof/>
+                <w:webHidden/>
+              </w:rPr>
+              <w:fldChar w:fldCharType="begin"/>
+            </w:r>
+            <w:r>
+              <w:rPr>
+                <w:noProof/>
+                <w:webHidden/>
+              </w:rPr>
+              <w:instrText xml:space="preserve"> PAGEREF _Toc486258008 \h </w:instrText>
+            </w:r>
+            <w:r>
+              <w:rPr>
+                <w:noProof/>
+                <w:webHidden/>
+              </w:rPr>
+            </w:r>
+            <w:r>
+              <w:rPr>
+                <w:noProof/>
+                <w:webHidden/>
+              </w:rPr>
+              <w:fldChar w:fldCharType="separate"/>
+            </w:r>
+            <w:r>
+              <w:rPr>
+                <w:noProof/>
+                <w:webHidden/>
+              </w:rPr>
+              <w:t>3</w:t>
+            </w:r>
+            <w:r>
+              <w:rPr>
+                <w:noProof/>
+                <w:webHidden/>
+              </w:rPr>
+              <w:fldChar w:fldCharType="end"/>
+            </w:r>
+          </w:hyperlink>
+        </w:p>
+        <w:p>
+          <w:pPr>
+            <w:pStyle w:val="TDC1"/>
+            <w:tabs>
+              <w:tab w:val="right" w:leader="dot" w:pos="8494"/>
+            </w:tabs>
+            <w:rPr>
+              <w:noProof/>
+              <w:color w:val="auto"/>
+            </w:rPr>
+          </w:pPr>
+          <w:hyperlink w:anchor="_Toc486258009" w:history="1">
+            <w:r>
+              <w:rPr>
+                <w:rStyle w:val="Hipervnculo"/>
+                <w:noProof/>
+              </w:rPr>
+              <w:t>Introducción.</w:t>
+            </w:r>
+            <w:r>
+              <w:rPr>
+                <w:noProof/>
+                <w:webHidden/>
+              </w:rPr>
+              <w:tab/>
+            </w:r>
+            <w:r>
+              <w:rPr>
+                <w:noProof/>
+                <w:webHidden/>
+              </w:rPr>
+              <w:fldChar w:fldCharType="begin"/>
+            </w:r>
+            <w:r>
+              <w:rPr>
+                <w:noProof/>
+                <w:webHidden/>
+              </w:rPr>
+              <w:instrText xml:space="preserve"> PAGEREF _Toc486258009 \h </w:instrText>
+            </w:r>
+            <w:r>
+              <w:rPr>
+                <w:noProof/>
+                <w:webHidden/>
+              </w:rPr>
+            </w:r>
+            <w:r>
+              <w:rPr>
+                <w:noProof/>
+                <w:webHidden/>
+              </w:rPr>
+              <w:fldChar w:fldCharType="separate"/>
+            </w:r>
+            <w:r>
+              <w:rPr>
+                <w:noProof/>
+                <w:webHidden/>
+              </w:rPr>
+              <w:t>4</w:t>
+            </w:r>
+            <w:r>
+              <w:rPr>
+                <w:noProof/>
+                <w:webHidden/>
+              </w:rPr>
+              <w:fldChar w:fldCharType="end"/>
+            </w:r>
+          </w:hyperlink>
+        </w:p>
+        <w:p>
+          <w:pPr>
+            <w:pStyle w:val="TDC1"/>
+            <w:tabs>
+              <w:tab w:val="right" w:leader="dot" w:pos="8494"/>
+            </w:tabs>
+            <w:rPr>
+              <w:noProof/>
+              <w:color w:val="auto"/>
+            </w:rPr>
+          </w:pPr>
+          <w:hyperlink w:anchor="_Toc486258010" w:history="1">
+            <w:r>
+              <w:rPr>
+                <w:rStyle w:val="Hipervnculo"/>
+                <w:noProof/>
+              </w:rPr>
+              <w:t>Diseño de datos.</w:t>
+            </w:r>
+            <w:r>
+              <w:rPr>
+                <w:noProof/>
+                <w:webHidden/>
+              </w:rPr>
+              <w:tab/>
+            </w:r>
+            <w:r>
+              <w:rPr>
+                <w:noProof/>
+                <w:webHidden/>
+              </w:rPr>
+              <w:fldChar w:fldCharType="begin"/>
+            </w:r>
+            <w:r>
+              <w:rPr>
+                <w:noProof/>
+                <w:webHidden/>
+              </w:rPr>
+              <w:instrText xml:space="preserve"> PAGEREF _Toc486258010 \h </w:instrText>
+            </w:r>
+            <w:r>
+              <w:rPr>
+                <w:noProof/>
+                <w:webHidden/>
+              </w:rPr>
+            </w:r>
+            <w:r>
+              <w:rPr>
+                <w:noProof/>
+                <w:webHidden/>
+              </w:rPr>
+              <w:fldChar w:fldCharType="separate"/>
+            </w:r>
+            <w:r>
+              <w:rPr>
+                <w:noProof/>
+                <w:webHidden/>
+              </w:rPr>
+              <w:t>4</w:t>
+            </w:r>
+            <w:r>
+              <w:rPr>
+                <w:noProof/>
+                <w:webHidden/>
+              </w:rPr>
+              <w:fldChar w:fldCharType="end"/>
+            </w:r>
+          </w:hyperlink>
+        </w:p>
+        <w:p>
+          <w:pPr>
+            <w:pStyle w:val="TDC1"/>
+            <w:tabs>
+              <w:tab w:val="right" w:leader="dot" w:pos="8494"/>
+            </w:tabs>
+            <w:rPr>
+              <w:noProof/>
+              <w:color w:val="auto"/>
+            </w:rPr>
+          </w:pPr>
+          <w:hyperlink w:anchor="_Toc486258011" w:history="1">
+            <w:r>
+              <w:rPr>
+                <w:rStyle w:val="Hipervnculo"/>
+                <w:noProof/>
+              </w:rPr>
+              <w:t>Patrones de diseño</w:t>
+            </w:r>
+            <w:r>
+              <w:rPr>
+                <w:noProof/>
+                <w:webHidden/>
+              </w:rPr>
+              <w:tab/>
+            </w:r>
+            <w:r>
+              <w:rPr>
+                <w:noProof/>
+                <w:webHidden/>
+              </w:rPr>
+              <w:fldChar w:fldCharType="begin"/>
+            </w:r>
+            <w:r>
+              <w:rPr>
+                <w:noProof/>
+                <w:webHidden/>
+              </w:rPr>
+              <w:instrText xml:space="preserve"> PAGEREF _Toc486258011 \h </w:instrText>
+            </w:r>
+            <w:r>
+              <w:rPr>
+                <w:noProof/>
+                <w:webHidden/>
+              </w:rPr>
+            </w:r>
+            <w:r>
+              <w:rPr>
+                <w:noProof/>
+                <w:webHidden/>
+              </w:rPr>
+              <w:fldChar w:fldCharType="separate"/>
+            </w:r>
+            <w:r>
+              <w:rPr>
+                <w:noProof/>
+                <w:webHidden/>
+              </w:rPr>
+              <w:t>6</w:t>
+            </w:r>
+            <w:r>
+              <w:rPr>
+                <w:noProof/>
+                <w:webHidden/>
+              </w:rPr>
+              <w:fldChar w:fldCharType="end"/>
+            </w:r>
+          </w:hyperlink>
+        </w:p>
+        <w:p>
+          <w:pPr>
+            <w:pStyle w:val="TDC2"/>
+            <w:tabs>
+              <w:tab w:val="right" w:leader="dot" w:pos="8494"/>
+            </w:tabs>
+            <w:rPr>
+              <w:noProof/>
+              <w:color w:val="auto"/>
+            </w:rPr>
+          </w:pPr>
+          <w:hyperlink w:anchor="_Toc486258012" w:history="1">
+            <w:r>
+              <w:rPr>
+                <w:rStyle w:val="Hipervnculo"/>
+                <w:noProof/>
+              </w:rPr>
+              <w:t>Strategy.</w:t>
+            </w:r>
+            <w:r>
+              <w:rPr>
+                <w:noProof/>
+                <w:webHidden/>
+              </w:rPr>
+              <w:tab/>
+            </w:r>
+            <w:r>
+              <w:rPr>
+                <w:noProof/>
+                <w:webHidden/>
+              </w:rPr>
+              <w:fldChar w:fldCharType="begin"/>
+            </w:r>
+            <w:r>
+              <w:rPr>
+                <w:noProof/>
+                <w:webHidden/>
+              </w:rPr>
+              <w:instrText xml:space="preserve"> PAGEREF _Toc486258012 \h </w:instrText>
+            </w:r>
+            <w:r>
+              <w:rPr>
+                <w:noProof/>
+                <w:webHidden/>
+              </w:rPr>
+            </w:r>
+            <w:r>
+              <w:rPr>
+                <w:noProof/>
+                <w:webHidden/>
+              </w:rPr>
+              <w:fldChar w:fldCharType="separate"/>
+            </w:r>
+            <w:r>
+              <w:rPr>
+                <w:noProof/>
+                <w:webHidden/>
+              </w:rPr>
+              <w:t>6</w:t>
+            </w:r>
+            <w:r>
+              <w:rPr>
+                <w:noProof/>
+                <w:webHidden/>
+              </w:rPr>
+              <w:fldChar w:fldCharType="end"/>
+            </w:r>
+          </w:hyperlink>
+        </w:p>
+        <w:p>
+          <w:pPr>
+            <w:pStyle w:val="TDC2"/>
+            <w:tabs>
+              <w:tab w:val="right" w:leader="dot" w:pos="8494"/>
+            </w:tabs>
+            <w:rPr>
+              <w:noProof/>
+              <w:color w:val="auto"/>
+            </w:rPr>
+          </w:pPr>
+          <w:hyperlink w:anchor="_Toc486258013" w:history="1">
+            <w:r>
+              <w:rPr>
+                <w:rStyle w:val="Hipervnculo"/>
+                <w:noProof/>
+              </w:rPr>
+              <w:t>Observer.</w:t>
+            </w:r>
+            <w:r>
+              <w:rPr>
+                <w:noProof/>
+                <w:webHidden/>
+              </w:rPr>
+              <w:tab/>
+            </w:r>
+            <w:r>
+              <w:rPr>
+                <w:noProof/>
+                <w:webHidden/>
+              </w:rPr>
+              <w:fldChar w:fldCharType="begin"/>
+            </w:r>
+            <w:r>
+              <w:rPr>
+                <w:noProof/>
+                <w:webHidden/>
+              </w:rPr>
+              <w:instrText xml:space="preserve"> PAGEREF _Toc486258013 \h </w:instrText>
+            </w:r>
+            <w:r>
+              <w:rPr>
+                <w:noProof/>
+                <w:webHidden/>
+              </w:rPr>
+            </w:r>
+            <w:r>
+              <w:rPr>
+                <w:noProof/>
+                <w:webHidden/>
+              </w:rPr>
+              <w:fldChar w:fldCharType="separate"/>
+            </w:r>
+            <w:r>
+              <w:rPr>
+                <w:noProof/>
+                <w:webHidden/>
+              </w:rPr>
+              <w:t>6</w:t>
+            </w:r>
+            <w:r>
+              <w:rPr>
+                <w:noProof/>
+                <w:webHidden/>
+              </w:rPr>
+              <w:fldChar w:fldCharType="end"/>
+            </w:r>
+          </w:hyperlink>
+        </w:p>
+        <w:p>
+          <w:pPr>
+            <w:pStyle w:val="TDC2"/>
+            <w:tabs>
+              <w:tab w:val="right" w:leader="dot" w:pos="8494"/>
+            </w:tabs>
+            <w:rPr>
+              <w:noProof/>
+              <w:color w:val="auto"/>
+            </w:rPr>
+          </w:pPr>
+          <w:hyperlink w:anchor="_Toc486258014" w:history="1">
+            <w:r>
+              <w:rPr>
+                <w:rStyle w:val="Hipervnculo"/>
+                <w:noProof/>
+              </w:rPr>
+              <w:t>Singleton.</w:t>
+            </w:r>
+            <w:r>
+              <w:rPr>
+                <w:noProof/>
+                <w:webHidden/>
+              </w:rPr>
+              <w:tab/>
+            </w:r>
+            <w:r>
+              <w:rPr>
+                <w:noProof/>
+                <w:webHidden/>
+              </w:rPr>
+              <w:fldChar w:fldCharType="begin"/>
+            </w:r>
+            <w:r>
+              <w:rPr>
+                <w:noProof/>
+                <w:webHidden/>
+              </w:rPr>
+              <w:instrText xml:space="preserve"> PAGEREF _Toc486258014 \h </w:instrText>
+            </w:r>
+            <w:r>
+              <w:rPr>
+                <w:noProof/>
+                <w:webHidden/>
+              </w:rPr>
+            </w:r>
+            <w:r>
+              <w:rPr>
+                <w:noProof/>
+                <w:webHidden/>
+              </w:rPr>
+              <w:fldChar w:fldCharType="separate"/>
+            </w:r>
+            <w:r>
+              <w:rPr>
+                <w:noProof/>
+                <w:webHidden/>
+              </w:rPr>
+              <w:t>7</w:t>
+            </w:r>
+            <w:r>
+              <w:rPr>
+                <w:noProof/>
+                <w:webHidden/>
+              </w:rPr>
+              <w:fldChar w:fldCharType="end"/>
+            </w:r>
+          </w:hyperlink>
+        </w:p>
+        <w:p>
+          <w:pPr>
+            <w:pStyle w:val="TDC1"/>
+            <w:tabs>
+              <w:tab w:val="right" w:leader="dot" w:pos="8494"/>
+            </w:tabs>
+            <w:rPr>
+              <w:noProof/>
+              <w:color w:val="auto"/>
+            </w:rPr>
+          </w:pPr>
+          <w:hyperlink w:anchor="_Toc486258015" w:history="1">
+            <w:r>
+              <w:rPr>
+                <w:rStyle w:val="Hipervnculo"/>
+                <w:noProof/>
+              </w:rPr>
+              <w:t>Diseño de Interfaz de Usuario.</w:t>
+            </w:r>
+            <w:r>
+              <w:rPr>
+                <w:noProof/>
+                <w:webHidden/>
+              </w:rPr>
+              <w:tab/>
+            </w:r>
+            <w:r>
+              <w:rPr>
+                <w:noProof/>
+                <w:webHidden/>
+              </w:rPr>
+              <w:fldChar w:fldCharType="begin"/>
+            </w:r>
+            <w:r>
+              <w:rPr>
+                <w:noProof/>
+                <w:webHidden/>
+              </w:rPr>
+              <w:instrText xml:space="preserve"> PAGEREF _Toc486258015 \h </w:instrText>
+            </w:r>
+            <w:r>
+              <w:rPr>
+                <w:noProof/>
+                <w:webHidden/>
+              </w:rPr>
+            </w:r>
+            <w:r>
+              <w:rPr>
+                <w:noProof/>
+                <w:webHidden/>
+              </w:rPr>
+              <w:fldChar w:fldCharType="separate"/>
+            </w:r>
+            <w:r>
+              <w:rPr>
+                <w:noProof/>
+                <w:webHidden/>
+              </w:rPr>
+              <w:t>8</w:t>
+            </w:r>
+            <w:r>
+              <w:rPr>
+                <w:noProof/>
+                <w:webHidden/>
+              </w:rPr>
+              <w:fldChar w:fldCharType="end"/>
+            </w:r>
+          </w:hyperlink>
+        </w:p>
+        <w:p>
+          <w:pPr>
+            <w:pStyle w:val="TDC2"/>
+            <w:tabs>
+              <w:tab w:val="right" w:leader="dot" w:pos="8494"/>
+            </w:tabs>
+            <w:rPr>
+              <w:noProof/>
+              <w:color w:val="auto"/>
+            </w:rPr>
+          </w:pPr>
+          <w:hyperlink w:anchor="_Toc486258016" w:history="1">
+            <w:r>
+              <w:rPr>
+                <w:rStyle w:val="Hipervnculo"/>
+                <w:noProof/>
+              </w:rPr>
+              <w:t>Descripción de la Interfaz de Usuario.</w:t>
+            </w:r>
+            <w:r>
+              <w:rPr>
+                <w:noProof/>
+                <w:webHidden/>
+              </w:rPr>
+              <w:tab/>
+            </w:r>
+            <w:r>
+              <w:rPr>
+                <w:noProof/>
+                <w:webHidden/>
+              </w:rPr>
+              <w:fldChar w:fldCharType="begin"/>
+            </w:r>
+            <w:r>
+              <w:rPr>
+                <w:noProof/>
+                <w:webHidden/>
+              </w:rPr>
+              <w:instrText xml:space="preserve"> PAGEREF _Toc486258016 \h </w:instrText>
+            </w:r>
+            <w:r>
+              <w:rPr>
+                <w:noProof/>
+                <w:webHidden/>
+              </w:rPr>
+            </w:r>
+            <w:r>
+              <w:rPr>
+                <w:noProof/>
+                <w:webHidden/>
+              </w:rPr>
+              <w:fldChar w:fldCharType="separate"/>
+            </w:r>
+            <w:r>
+              <w:rPr>
+                <w:noProof/>
+                <w:webHidden/>
+              </w:rPr>
+              <w:t>8</w:t>
+            </w:r>
+            <w:r>
+              <w:rPr>
+                <w:noProof/>
+                <w:webHidden/>
+              </w:rPr>
+              <w:fldChar w:fldCharType="end"/>
+            </w:r>
+          </w:hyperlink>
+        </w:p>
+        <w:p>
+          <w:pPr>
+            <w:pStyle w:val="TDC2"/>
+            <w:tabs>
+              <w:tab w:val="right" w:leader="dot" w:pos="8494"/>
+            </w:tabs>
+            <w:rPr>
+              <w:noProof/>
+              <w:color w:val="auto"/>
+            </w:rPr>
+          </w:pPr>
+          <w:hyperlink w:anchor="_Toc486258017" w:history="1">
+            <w:r>
+              <w:rPr>
+                <w:rStyle w:val="Hipervnculo"/>
+                <w:noProof/>
+              </w:rPr>
+              <w:t>Componentes.</w:t>
+            </w:r>
+            <w:r>
+              <w:rPr>
+                <w:noProof/>
+                <w:webHidden/>
+              </w:rPr>
+              <w:tab/>
+            </w:r>
+            <w:r>
+              <w:rPr>
+                <w:noProof/>
+                <w:webHidden/>
+              </w:rPr>
+              <w:fldChar w:fldCharType="begin"/>
+            </w:r>
+            <w:r>
+              <w:rPr>
+                <w:noProof/>
+                <w:webHidden/>
+              </w:rPr>
+              <w:instrText xml:space="preserve"> PAGEREF _Toc486258017 \h </w:instrText>
+            </w:r>
+            <w:r>
+              <w:rPr>
+                <w:noProof/>
+                <w:webHidden/>
+              </w:rPr>
+            </w:r>
+            <w:r>
+              <w:rPr>
+                <w:noProof/>
+                <w:webHidden/>
+              </w:rPr>
+              <w:fldChar w:fldCharType="separate"/>
+            </w:r>
+            <w:r>
+              <w:rPr>
+                <w:noProof/>
+                <w:webHidden/>
+              </w:rPr>
+              <w:t>11</w:t>
+            </w:r>
+            <w:r>
+              <w:rPr>
+                <w:noProof/>
+                <w:webHidden/>
+              </w:rPr>
+              <w:fldChar w:fldCharType="end"/>
+            </w:r>
+          </w:hyperlink>
+        </w:p>
+        <w:p>
+          <w:pPr>
+            <w:pStyle w:val="TDC1"/>
+            <w:tabs>
+              <w:tab w:val="right" w:leader="dot" w:pos="8494"/>
+            </w:tabs>
+            <w:rPr>
+              <w:noProof/>
+              <w:color w:val="auto"/>
+            </w:rPr>
+          </w:pPr>
+          <w:hyperlink w:anchor="_Toc486258018" w:history="1">
+            <w:r>
+              <w:rPr>
+                <w:rStyle w:val="Hipervnculo"/>
+                <w:noProof/>
+              </w:rPr>
+              <w:t>Diseño de Componentes.</w:t>
+            </w:r>
+            <w:r>
+              <w:rPr>
+                <w:noProof/>
+                <w:webHidden/>
+              </w:rPr>
+              <w:tab/>
+            </w:r>
+            <w:r>
+              <w:rPr>
+                <w:noProof/>
+                <w:webHidden/>
+              </w:rPr>
+              <w:fldChar w:fldCharType="begin"/>
+            </w:r>
+            <w:r>
+              <w:rPr>
+                <w:noProof/>
+                <w:webHidden/>
+              </w:rPr>
+              <w:instrText xml:space="preserve"> PAGEREF _Toc486258018 \h </w:instrText>
+            </w:r>
+            <w:r>
+              <w:rPr>
+                <w:noProof/>
+                <w:webHidden/>
+              </w:rPr>
+            </w:r>
+            <w:r>
+              <w:rPr>
+                <w:noProof/>
+                <w:webHidden/>
+              </w:rPr>
+              <w:fldChar w:fldCharType="separate"/>
+            </w:r>
+            <w:r>
+              <w:rPr>
+                <w:noProof/>
+                <w:webHidden/>
+              </w:rPr>
+              <w:t>12</w:t>
+            </w:r>
+            <w:r>
+              <w:rPr>
+                <w:noProof/>
+                <w:webHidden/>
+              </w:rPr>
+              <w:fldChar w:fldCharType="end"/>
+            </w:r>
+          </w:hyperlink>
+        </w:p>
+        <w:p>
+          <w:pPr>
+            <w:pStyle w:val="TDC2"/>
+            <w:tabs>
+              <w:tab w:val="right" w:leader="dot" w:pos="8494"/>
+            </w:tabs>
+            <w:rPr>
+              <w:noProof/>
+              <w:color w:val="auto"/>
+            </w:rPr>
+          </w:pPr>
+          <w:hyperlink w:anchor="_Toc486258019" w:history="1">
+            <w:r>
+              <w:rPr>
+                <w:rStyle w:val="Hipervnculo"/>
+                <w:noProof/>
+              </w:rPr>
+              <w:t>Clase BDDHelper.</w:t>
+            </w:r>
+            <w:r>
+              <w:rPr>
+                <w:noProof/>
+                <w:webHidden/>
+              </w:rPr>
+              <w:tab/>
+            </w:r>
+            <w:r>
+              <w:rPr>
+                <w:noProof/>
+                <w:webHidden/>
+              </w:rPr>
+              <w:fldChar w:fldCharType="begin"/>
+            </w:r>
+            <w:r>
+              <w:rPr>
+                <w:noProof/>
+                <w:webHidden/>
+              </w:rPr>
+              <w:instrText xml:space="preserve"> PAGEREF _Toc486258019 \h </w:instrText>
+            </w:r>
+            <w:r>
+              <w:rPr>
+                <w:noProof/>
+                <w:webHidden/>
+              </w:rPr>
+            </w:r>
+            <w:r>
+              <w:rPr>
+                <w:noProof/>
+                <w:webHidden/>
+              </w:rPr>
+              <w:fldChar w:fldCharType="separate"/>
+            </w:r>
+            <w:r>
+              <w:rPr>
+                <w:noProof/>
+                <w:webHidden/>
+              </w:rPr>
+              <w:t>12</w:t>
+            </w:r>
+            <w:r>
+              <w:rPr>
+                <w:noProof/>
+                <w:webHidden/>
+              </w:rPr>
+              <w:fldChar w:fldCharType="end"/>
+            </w:r>
+          </w:hyperlink>
+        </w:p>
+        <w:p>
+          <w:pPr>
+            <w:pStyle w:val="TDC2"/>
+            <w:tabs>
+              <w:tab w:val="right" w:leader="dot" w:pos="8494"/>
+            </w:tabs>
+            <w:rPr>
+              <w:noProof/>
+              <w:color w:val="auto"/>
+            </w:rPr>
+          </w:pPr>
+          <w:hyperlink w:anchor="_Toc486258020" w:history="1">
+            <w:r>
+              <w:rPr>
+                <w:rStyle w:val="Hipervnculo"/>
+                <w:noProof/>
+              </w:rPr>
+              <w:t>Clase GestorDeDatos.</w:t>
+            </w:r>
+            <w:r>
+              <w:rPr>
+                <w:noProof/>
+                <w:webHidden/>
+              </w:rPr>
+              <w:tab/>
+            </w:r>
+            <w:r>
+              <w:rPr>
+                <w:noProof/>
+                <w:webHidden/>
+              </w:rPr>
+              <w:fldChar w:fldCharType="begin"/>
+            </w:r>
+            <w:r>
+              <w:rPr>
+                <w:noProof/>
+                <w:webHidden/>
+              </w:rPr>
+              <w:instrText xml:space="preserve"> PAGEREF _Toc486258020 \h </w:instrText>
+            </w:r>
+            <w:r>
+              <w:rPr>
+                <w:noProof/>
+                <w:webHidden/>
+              </w:rPr>
+            </w:r>
+            <w:r>
+              <w:rPr>
+                <w:noProof/>
+                <w:webHidden/>
+              </w:rPr>
+              <w:fldChar w:fldCharType="separate"/>
+            </w:r>
+            <w:r>
+              <w:rPr>
+                <w:noProof/>
+                <w:webHidden/>
+              </w:rPr>
+              <w:t>12</w:t>
+            </w:r>
+            <w:r>
+              <w:rPr>
+                <w:noProof/>
+                <w:webHidden/>
+              </w:rPr>
+              <w:fldChar w:fldCharType="end"/>
+            </w:r>
+          </w:hyperlink>
+        </w:p>
+        <w:p>
+          <w:pPr>
+            <w:pStyle w:val="TDC2"/>
+            <w:tabs>
+              <w:tab w:val="right" w:leader="dot" w:pos="8494"/>
+            </w:tabs>
+            <w:rPr>
+              <w:noProof/>
+              <w:color w:val="auto"/>
+            </w:rPr>
+          </w:pPr>
+          <w:hyperlink w:anchor="_Toc486258021" w:history="1">
+            <w:r>
+              <w:rPr>
+                <w:rStyle w:val="Hipervnculo"/>
+                <w:rFonts w:eastAsia="Times New Roman"/>
+                <w:noProof/>
+              </w:rPr>
+              <w:t>Clases AulasLibres, ResDocente, Reservas.</w:t>
+            </w:r>
+            <w:r>
+              <w:rPr>
+                <w:noProof/>
+                <w:webHidden/>
+              </w:rPr>
+              <w:tab/>
+            </w:r>
+            <w:r>
+              <w:rPr>
+                <w:noProof/>
+                <w:webHidden/>
+              </w:rPr>
+              <w:fldChar w:fldCharType="begin"/>
+            </w:r>
+            <w:r>
+              <w:rPr>
+                <w:noProof/>
+                <w:webHidden/>
+              </w:rPr>
+              <w:instrText xml:space="preserve"> PAGEREF _Toc486258021 \h </w:instrText>
+            </w:r>
+            <w:r>
+              <w:rPr>
+                <w:noProof/>
+                <w:webHidden/>
+              </w:rPr>
+            </w:r>
+            <w:r>
+              <w:rPr>
+                <w:noProof/>
+                <w:webHidden/>
+              </w:rPr>
+              <w:fldChar w:fldCharType="separate"/>
+            </w:r>
+            <w:r>
+              <w:rPr>
+                <w:noProof/>
+                <w:webHidden/>
+              </w:rPr>
+              <w:t>13</w:t>
+            </w:r>
+            <w:r>
+              <w:rPr>
+                <w:noProof/>
+                <w:webHidden/>
+              </w:rPr>
+              <w:fldChar w:fldCharType="end"/>
+            </w:r>
+          </w:hyperlink>
+        </w:p>
+        <w:p>
+          <w:pPr>
+            <w:pStyle w:val="TDC1"/>
+            <w:tabs>
+              <w:tab w:val="right" w:leader="dot" w:pos="8494"/>
+            </w:tabs>
+            <w:rPr>
+              <w:noProof/>
+              <w:color w:val="auto"/>
+            </w:rPr>
+          </w:pPr>
+          <w:hyperlink w:anchor="_Toc486258022" w:history="1">
+            <w:r>
+              <w:rPr>
+                <w:rStyle w:val="Hipervnculo"/>
+                <w:noProof/>
+              </w:rPr>
+              <w:t>Unit Test.</w:t>
+            </w:r>
+            <w:r>
+              <w:rPr>
+                <w:noProof/>
+                <w:webHidden/>
+              </w:rPr>
+              <w:tab/>
+            </w:r>
+            <w:r>
+              <w:rPr>
+                <w:noProof/>
+                <w:webHidden/>
+              </w:rPr>
+              <w:fldChar w:fldCharType="begin"/>
+            </w:r>
+            <w:r>
+              <w:rPr>
+                <w:noProof/>
+                <w:webHidden/>
+              </w:rPr>
+              <w:instrText xml:space="preserve"> PAGEREF _Toc486258022 \h </w:instrText>
+            </w:r>
+            <w:r>
+              <w:rPr>
+                <w:noProof/>
+                <w:webHidden/>
+              </w:rPr>
+            </w:r>
+            <w:r>
+              <w:rPr>
+                <w:noProof/>
+                <w:webHidden/>
+              </w:rPr>
+              <w:fldChar w:fldCharType="separate"/>
+            </w:r>
+            <w:r>
+              <w:rPr>
+                <w:noProof/>
+                <w:webHidden/>
+              </w:rPr>
+              <w:t>15</w:t>
+            </w:r>
+            <w:r>
+              <w:rPr>
+                <w:noProof/>
+                <w:webHidden/>
+              </w:rPr>
+              <w:fldChar w:fldCharType="end"/>
+            </w:r>
+          </w:hyperlink>
+        </w:p>
+        <w:p>
+          <w:pPr>
+            <w:pStyle w:val="TDC2"/>
+            <w:tabs>
+              <w:tab w:val="right" w:leader="dot" w:pos="8494"/>
+            </w:tabs>
+            <w:rPr>
+              <w:noProof/>
+              <w:color w:val="auto"/>
+            </w:rPr>
+          </w:pPr>
+          <w:hyperlink w:anchor="_Toc486258023" w:history="1">
+            <w:r>
+              <w:rPr>
+                <w:rStyle w:val="Hipervnculo"/>
+                <w:noProof/>
+              </w:rPr>
+              <w:t>Casos de prueba y resultados esperados.</w:t>
+            </w:r>
+            <w:r>
+              <w:rPr>
+                <w:noProof/>
+                <w:webHidden/>
+              </w:rPr>
+              <w:tab/>
+            </w:r>
+            <w:r>
+              <w:rPr>
+                <w:noProof/>
+                <w:webHidden/>
+              </w:rPr>
+              <w:fldChar w:fldCharType="begin"/>
+            </w:r>
+            <w:r>
+              <w:rPr>
+                <w:noProof/>
+                <w:webHidden/>
+              </w:rPr>
+              <w:instrText xml:space="preserve"> PAGEREF _Toc486258023 \h </w:instrText>
+            </w:r>
+            <w:r>
+              <w:rPr>
+                <w:noProof/>
+                <w:webHidden/>
+              </w:rPr>
+            </w:r>
+            <w:r>
+              <w:rPr>
+                <w:noProof/>
+                <w:webHidden/>
+              </w:rPr>
+              <w:fldChar w:fldCharType="separate"/>
+            </w:r>
+            <w:r>
+              <w:rPr>
+                <w:noProof/>
+                <w:webHidden/>
+              </w:rPr>
+              <w:t>15</w:t>
+            </w:r>
+            <w:r>
+              <w:rPr>
+                <w:noProof/>
+                <w:webHidden/>
+              </w:rPr>
+              <w:fldChar w:fldCharType="end"/>
+            </w:r>
+          </w:hyperlink>
+        </w:p>
+        <w:p>
+          <w:pPr>
+            <w:pStyle w:val="TDC2"/>
+            <w:tabs>
+              <w:tab w:val="right" w:leader="dot" w:pos="8494"/>
+            </w:tabs>
+            <w:rPr>
+              <w:noProof/>
+              <w:color w:val="auto"/>
+            </w:rPr>
+          </w:pPr>
+          <w:hyperlink w:anchor="_Toc486258024" w:history="1">
+            <w:r>
+              <w:rPr>
+                <w:rStyle w:val="Hipervnculo"/>
+                <w:noProof/>
+              </w:rPr>
+              <w:t>Pruebas unitarias.</w:t>
+            </w:r>
+            <w:r>
+              <w:rPr>
+                <w:noProof/>
+                <w:webHidden/>
+              </w:rPr>
+              <w:tab/>
+            </w:r>
+            <w:r>
+              <w:rPr>
+                <w:noProof/>
+                <w:webHidden/>
+              </w:rPr>
+              <w:fldChar w:fldCharType="begin"/>
+            </w:r>
+            <w:r>
+              <w:rPr>
+                <w:noProof/>
+                <w:webHidden/>
+              </w:rPr>
+              <w:instrText xml:space="preserve"> PAGEREF _Toc486258024 \h </w:instrText>
+            </w:r>
+            <w:r>
+              <w:rPr>
+                <w:noProof/>
+                <w:webHidden/>
+              </w:rPr>
+            </w:r>
+            <w:r>
+              <w:rPr>
+                <w:noProof/>
+                <w:webHidden/>
+              </w:rPr>
+              <w:fldChar w:fldCharType="separate"/>
+            </w:r>
+            <w:r>
+              <w:rPr>
+                <w:noProof/>
+                <w:webHidden/>
+              </w:rPr>
+              <w:t>15</w:t>
+            </w:r>
+            <w:r>
+              <w:rPr>
+                <w:noProof/>
+                <w:webHidden/>
+              </w:rPr>
+              <w:fldChar w:fldCharType="end"/>
+            </w:r>
+          </w:hyperlink>
+        </w:p>
+        <w:p>
+          <w:r>
+            <w:fldChar w:fldCharType="end"/>
+          </w:r>
+        </w:p>
+      </w:sdtContent>
+    </w:sdt>
     <w:p>
       <w:r>
         <w:br w:type="page"/>
@@ -297,10 +1576,12 @@
       <w:pPr>
         <w:pStyle w:val="Ttulo"/>
       </w:pPr>
+      <w:bookmarkStart w:id="5" w:name="_Toc486258008"/>
       <w:r>
         <w:lastRenderedPageBreak/>
         <w:t>Historial de revisiones.</w:t>
       </w:r>
+      <w:bookmarkEnd w:id="5"/>
     </w:p>
     <w:tbl>
       <w:tblPr>
@@ -329,17 +1610,9 @@
           </w:tcPr>
           <w:p>
             <w:pPr>
-              <w:spacing w:after="0" w:line="240" w:lineRule="auto"/>
-              <w:rPr>
-                <w:rFonts w:eastAsiaTheme="minorHAnsi"/>
-                <w:lang w:eastAsia="en-US"/>
-              </w:rPr>
+              <w:spacing w:after="0"/>
             </w:pPr>
             <w:r>
-              <w:rPr>
-                <w:rFonts w:eastAsiaTheme="minorHAnsi"/>
-                <w:lang w:eastAsia="en-US"/>
-              </w:rPr>
               <w:t>Versión</w:t>
             </w:r>
           </w:p>
@@ -354,17 +1627,9 @@
           </w:tcPr>
           <w:p>
             <w:pPr>
-              <w:spacing w:after="0" w:line="240" w:lineRule="auto"/>
-              <w:rPr>
-                <w:rFonts w:eastAsiaTheme="minorHAnsi"/>
-                <w:lang w:eastAsia="en-US"/>
-              </w:rPr>
+              <w:spacing w:after="0"/>
             </w:pPr>
             <w:r>
-              <w:rPr>
-                <w:rFonts w:eastAsiaTheme="minorHAnsi"/>
-                <w:lang w:eastAsia="en-US"/>
-              </w:rPr>
               <w:t>Fecha</w:t>
             </w:r>
           </w:p>
@@ -379,17 +1644,9 @@
           </w:tcPr>
           <w:p>
             <w:pPr>
-              <w:spacing w:after="0" w:line="240" w:lineRule="auto"/>
-              <w:rPr>
-                <w:rFonts w:eastAsiaTheme="minorHAnsi"/>
-                <w:lang w:eastAsia="en-US"/>
-              </w:rPr>
+              <w:spacing w:after="0"/>
             </w:pPr>
             <w:r>
-              <w:rPr>
-                <w:rFonts w:eastAsiaTheme="minorHAnsi"/>
-                <w:lang w:eastAsia="en-US"/>
-              </w:rPr>
               <w:t>Observaciones</w:t>
             </w:r>
           </w:p>
@@ -404,17 +1661,9 @@
           </w:tcPr>
           <w:p>
             <w:pPr>
-              <w:spacing w:after="0" w:line="240" w:lineRule="auto"/>
-              <w:rPr>
-                <w:rFonts w:eastAsiaTheme="minorHAnsi"/>
-                <w:lang w:eastAsia="en-US"/>
-              </w:rPr>
+              <w:spacing w:after="0"/>
             </w:pPr>
             <w:r>
-              <w:rPr>
-                <w:rFonts w:eastAsiaTheme="minorHAnsi"/>
-                <w:lang w:eastAsia="en-US"/>
-              </w:rPr>
               <w:t>Autor</w:t>
             </w:r>
           </w:p>
@@ -431,17 +1680,9 @@
           </w:tcPr>
           <w:p>
             <w:pPr>
-              <w:spacing w:after="0" w:line="240" w:lineRule="auto"/>
-              <w:rPr>
-                <w:rFonts w:eastAsiaTheme="minorHAnsi"/>
-                <w:lang w:eastAsia="en-US"/>
-              </w:rPr>
+              <w:spacing w:after="0"/>
             </w:pPr>
             <w:r>
-              <w:rPr>
-                <w:rFonts w:eastAsiaTheme="minorHAnsi"/>
-                <w:lang w:eastAsia="en-US"/>
-              </w:rPr>
               <w:t>1.0.0</w:t>
             </w:r>
           </w:p>
@@ -456,17 +1697,9 @@
           </w:tcPr>
           <w:p>
             <w:pPr>
-              <w:spacing w:after="0" w:line="240" w:lineRule="auto"/>
-              <w:rPr>
-                <w:rFonts w:eastAsiaTheme="minorHAnsi"/>
-                <w:lang w:eastAsia="en-US"/>
-              </w:rPr>
+              <w:spacing w:after="0"/>
             </w:pPr>
             <w:r>
-              <w:rPr>
-                <w:rFonts w:eastAsiaTheme="minorHAnsi"/>
-                <w:lang w:eastAsia="en-US"/>
-              </w:rPr>
               <w:t>23/06/17</w:t>
             </w:r>
           </w:p>
@@ -481,33 +1714,17 @@
           </w:tcPr>
           <w:p>
             <w:pPr>
-              <w:spacing w:after="0" w:line="240" w:lineRule="auto"/>
-              <w:rPr>
-                <w:rFonts w:eastAsiaTheme="minorHAnsi"/>
-                <w:lang w:eastAsia="en-US"/>
-              </w:rPr>
+              <w:spacing w:after="0"/>
             </w:pPr>
             <w:r>
-              <w:rPr>
-                <w:rFonts w:eastAsiaTheme="minorHAnsi"/>
-                <w:lang w:eastAsia="en-US"/>
-              </w:rPr>
               <w:t>Creación del documento.</w:t>
             </w:r>
           </w:p>
           <w:p>
             <w:pPr>
-              <w:spacing w:after="0" w:line="240" w:lineRule="auto"/>
-              <w:rPr>
-                <w:rFonts w:eastAsiaTheme="minorHAnsi"/>
-                <w:lang w:eastAsia="en-US"/>
-              </w:rPr>
+              <w:spacing w:after="0"/>
             </w:pPr>
             <w:r>
-              <w:rPr>
-                <w:rFonts w:eastAsiaTheme="minorHAnsi"/>
-                <w:lang w:eastAsia="en-US"/>
-              </w:rPr>
               <w:t>Se agregó la Introducción.</w:t>
             </w:r>
           </w:p>
@@ -522,17 +1739,9 @@
           </w:tcPr>
           <w:p>
             <w:pPr>
-              <w:spacing w:after="0" w:line="240" w:lineRule="auto"/>
-              <w:rPr>
-                <w:rFonts w:eastAsiaTheme="minorHAnsi"/>
-                <w:lang w:eastAsia="en-US"/>
-              </w:rPr>
+              <w:spacing w:after="0"/>
             </w:pPr>
             <w:r>
-              <w:rPr>
-                <w:rFonts w:eastAsiaTheme="minorHAnsi"/>
-                <w:lang w:eastAsia="en-US"/>
-              </w:rPr>
               <w:t>Monsierra, Lucas.</w:t>
             </w:r>
           </w:p>
@@ -549,17 +1758,9 @@
           </w:tcPr>
           <w:p>
             <w:pPr>
-              <w:spacing w:after="0" w:line="240" w:lineRule="auto"/>
-              <w:rPr>
-                <w:rFonts w:eastAsiaTheme="minorHAnsi"/>
-                <w:lang w:eastAsia="en-US"/>
-              </w:rPr>
+              <w:spacing w:after="0"/>
             </w:pPr>
             <w:r>
-              <w:rPr>
-                <w:rFonts w:eastAsiaTheme="minorHAnsi"/>
-                <w:lang w:eastAsia="en-US"/>
-              </w:rPr>
               <w:t>1.0.1</w:t>
             </w:r>
           </w:p>
@@ -574,17 +1775,9 @@
           </w:tcPr>
           <w:p>
             <w:pPr>
-              <w:spacing w:after="0" w:line="240" w:lineRule="auto"/>
-              <w:rPr>
-                <w:rFonts w:eastAsiaTheme="minorHAnsi"/>
-                <w:lang w:eastAsia="en-US"/>
-              </w:rPr>
+              <w:spacing w:after="0"/>
             </w:pPr>
             <w:r>
-              <w:rPr>
-                <w:rFonts w:eastAsiaTheme="minorHAnsi"/>
-                <w:lang w:eastAsia="en-US"/>
-              </w:rPr>
               <w:t>24/06/17</w:t>
             </w:r>
           </w:p>
@@ -599,17 +1792,9 @@
           </w:tcPr>
           <w:p>
             <w:pPr>
-              <w:spacing w:after="0" w:line="240" w:lineRule="auto"/>
-              <w:rPr>
-                <w:rFonts w:eastAsiaTheme="minorHAnsi"/>
-                <w:lang w:eastAsia="en-US"/>
-              </w:rPr>
+              <w:spacing w:after="0"/>
             </w:pPr>
             <w:r>
-              <w:rPr>
-                <w:rFonts w:eastAsiaTheme="minorHAnsi"/>
-                <w:lang w:eastAsia="en-US"/>
-              </w:rPr>
               <w:t>Se agregó la sección Diseño de datos.</w:t>
             </w:r>
           </w:p>
@@ -624,17 +1809,157 @@
           </w:tcPr>
           <w:p>
             <w:pPr>
-              <w:spacing w:after="0" w:line="240" w:lineRule="auto"/>
-              <w:rPr>
-                <w:rFonts w:eastAsiaTheme="minorHAnsi"/>
-                <w:lang w:eastAsia="en-US"/>
-              </w:rPr>
+              <w:spacing w:after="0"/>
             </w:pPr>
             <w:r>
-              <w:rPr>
-                <w:rFonts w:eastAsiaTheme="minorHAnsi"/>
-                <w:lang w:eastAsia="en-US"/>
-              </w:rPr>
+              <w:t>Monsierra, Lucas.</w:t>
+            </w:r>
+          </w:p>
+        </w:tc>
+      </w:tr>
+      <w:tr>
+        <w:tc>
+          <w:tcPr>
+            <w:tcW w:w="957" w:type="dxa"/>
+            <w:shd w:val="clear" w:color="auto" w:fill="auto"/>
+            <w:tcMar>
+              <w:left w:w="98" w:type="dxa"/>
+            </w:tcMar>
+          </w:tcPr>
+          <w:p>
+            <w:pPr>
+              <w:spacing w:after="0"/>
+            </w:pPr>
+            <w:r>
+              <w:t>1.0.2</w:t>
+            </w:r>
+          </w:p>
+        </w:tc>
+        <w:tc>
+          <w:tcPr>
+            <w:tcW w:w="1054" w:type="dxa"/>
+            <w:shd w:val="clear" w:color="auto" w:fill="auto"/>
+            <w:tcMar>
+              <w:left w:w="98" w:type="dxa"/>
+            </w:tcMar>
+          </w:tcPr>
+          <w:p>
+            <w:pPr>
+              <w:spacing w:after="0"/>
+            </w:pPr>
+            <w:r>
+              <w:t>26/06/17</w:t>
+            </w:r>
+          </w:p>
+        </w:tc>
+        <w:tc>
+          <w:tcPr>
+            <w:tcW w:w="4758" w:type="dxa"/>
+            <w:shd w:val="clear" w:color="auto" w:fill="auto"/>
+            <w:tcMar>
+              <w:left w:w="98" w:type="dxa"/>
+            </w:tcMar>
+          </w:tcPr>
+          <w:p>
+            <w:pPr>
+              <w:spacing w:after="0"/>
+            </w:pPr>
+            <w:r>
+              <w:t>Se agregó la sección de Patrones de diseño.</w:t>
+            </w:r>
+          </w:p>
+        </w:tc>
+        <w:tc>
+          <w:tcPr>
+            <w:tcW w:w="1875" w:type="dxa"/>
+            <w:shd w:val="clear" w:color="auto" w:fill="auto"/>
+            <w:tcMar>
+              <w:left w:w="98" w:type="dxa"/>
+            </w:tcMar>
+          </w:tcPr>
+          <w:p>
+            <w:pPr>
+              <w:spacing w:after="0"/>
+            </w:pPr>
+            <w:r>
+              <w:t>Benítez, Jeremías.</w:t>
+            </w:r>
+          </w:p>
+        </w:tc>
+      </w:tr>
+      <w:tr>
+        <w:tc>
+          <w:tcPr>
+            <w:tcW w:w="957" w:type="dxa"/>
+            <w:shd w:val="clear" w:color="auto" w:fill="auto"/>
+            <w:tcMar>
+              <w:left w:w="98" w:type="dxa"/>
+            </w:tcMar>
+          </w:tcPr>
+          <w:p>
+            <w:pPr>
+              <w:spacing w:after="0"/>
+            </w:pPr>
+            <w:r>
+              <w:t>1.0.3</w:t>
+            </w:r>
+          </w:p>
+        </w:tc>
+        <w:tc>
+          <w:tcPr>
+            <w:tcW w:w="1054" w:type="dxa"/>
+            <w:shd w:val="clear" w:color="auto" w:fill="auto"/>
+            <w:tcMar>
+              <w:left w:w="98" w:type="dxa"/>
+            </w:tcMar>
+          </w:tcPr>
+          <w:p>
+            <w:pPr>
+              <w:spacing w:after="0"/>
+            </w:pPr>
+            <w:r>
+              <w:t>26/06/17</w:t>
+            </w:r>
+          </w:p>
+        </w:tc>
+        <w:tc>
+          <w:tcPr>
+            <w:tcW w:w="4758" w:type="dxa"/>
+            <w:shd w:val="clear" w:color="auto" w:fill="auto"/>
+            <w:tcMar>
+              <w:left w:w="98" w:type="dxa"/>
+            </w:tcMar>
+          </w:tcPr>
+          <w:p>
+            <w:pPr>
+              <w:spacing w:after="0"/>
+            </w:pPr>
+            <w:r>
+              <w:t xml:space="preserve">Se agregaron secciones Diseño de Interfaz, Diseño de Componentes y </w:t>
+            </w:r>
+            <w:proofErr w:type="spellStart"/>
+            <w:r>
+              <w:t>UnitTest</w:t>
+            </w:r>
+            <w:proofErr w:type="spellEnd"/>
+            <w:r>
+              <w:t>.</w:t>
+            </w:r>
+          </w:p>
+        </w:tc>
+        <w:tc>
+          <w:tcPr>
+            <w:tcW w:w="1875" w:type="dxa"/>
+            <w:shd w:val="clear" w:color="auto" w:fill="auto"/>
+            <w:tcMar>
+              <w:left w:w="98" w:type="dxa"/>
+            </w:tcMar>
+          </w:tcPr>
+          <w:p>
+            <w:pPr>
+              <w:spacing w:after="0"/>
+            </w:pPr>
+            <w:r>
               <w:t>Monsierra, Lucas.</w:t>
             </w:r>
           </w:p>
@@ -651,25 +1976,21 @@
       <w:pPr>
         <w:pStyle w:val="Ttulo"/>
       </w:pPr>
+      <w:bookmarkStart w:id="6" w:name="_Toc486258009"/>
       <w:r>
         <w:lastRenderedPageBreak/>
         <w:t>Introducción.</w:t>
       </w:r>
-    </w:p>
-    <w:p>
-      <w:r>
-        <w:t xml:space="preserve">El Documento de Diseño de Software (SDD), es un documento que proporciona la </w:t>
-      </w:r>
-      <w:r>
-        <w:t>documentación que se utilizará para ayudar en el desarrollo del software, proporcionando los detalles de cómo se debe construir.</w:t>
-      </w:r>
-    </w:p>
-    <w:p>
-      <w:r>
-        <w:t>Dentro del Documento de Diseño de Software se encuentran la documentación narrativa y gráfica del diseño de software para el pr</w:t>
-      </w:r>
-      <w:r>
-        <w:t xml:space="preserve">oyecto, incluyendo diagramas de clase, de secuencia, paquetes, etc. y otra información de requisitos de soporte. Además se incluirán en éste las pruebas unitarias y la descripción de los patrones de diseño </w:t>
+      <w:bookmarkEnd w:id="6"/>
+    </w:p>
+    <w:p>
+      <w:r>
+        <w:t>El Documento de Diseño de Software (SDD), es un documento que proporciona la documentación que se utilizará para ayudar en el desarrollo del software, proporcionando los detalles de cómo se debe construir.</w:t>
+      </w:r>
+    </w:p>
+    <w:p>
+      <w:r>
+        <w:t xml:space="preserve">Dentro del Documento de Diseño de Software se encuentran la documentación narrativa y gráfica del diseño de software para el proyecto, incluyendo diagramas de clase, de secuencia, paquetes, etc. y otra información de requisitos de soporte. Además se incluirán en éste las pruebas unitarias y la descripción de los patrones de diseño </w:t>
       </w:r>
       <w:proofErr w:type="spellStart"/>
       <w:r>
@@ -693,10 +2014,7 @@
       </w:r>
       <w:proofErr w:type="spellEnd"/>
       <w:r>
-        <w:t xml:space="preserve"> utilizados para el </w:t>
-      </w:r>
-      <w:r>
-        <w:t>desarrollo del proyecto.</w:t>
+        <w:t xml:space="preserve"> utilizados para el desarrollo del proyecto.</w:t>
       </w:r>
     </w:p>
     <w:p>
@@ -709,10 +2027,7 @@
     </w:p>
     <w:p>
       <w:r>
-        <w:t>El propósito del SDD es proporcionar una descripción del diseño de un sistema lo suficientemente completo como para permitir el desarrollo del software, así tener una comprensión de lo que se va a construir y cómo se es</w:t>
-      </w:r>
-      <w:r>
-        <w:t xml:space="preserve">pera que se construya. </w:t>
+        <w:t xml:space="preserve">El propósito del SDD es proporcionar una descripción del diseño de un sistema lo suficientemente completo como para permitir el desarrollo del software, así tener una comprensión de lo que se va a construir y cómo se espera que se construya. </w:t>
       </w:r>
     </w:p>
     <w:p>
@@ -733,10 +2048,7 @@
         <w:pStyle w:val="Heading2"/>
       </w:pPr>
       <w:r>
-        <w:t>Definiciones y Abr</w:t>
-      </w:r>
-      <w:r>
-        <w:t>eviaturas.</w:t>
+        <w:t>Definiciones y Abreviaturas.</w:t>
       </w:r>
     </w:p>
     <w:p>
@@ -813,13 +2125,7 @@
           <w:rPr>
             <w:rStyle w:val="InternetLink"/>
           </w:rPr>
-          <w:t>https://sovannar</w:t>
-        </w:r>
-        <w:r>
-          <w:rPr>
-            <w:rStyle w:val="InternetLink"/>
-          </w:rPr>
-          <w:t>ith.files.wordpress.com/2012/07/sdd_template.pdf</w:t>
+          <w:t>https://sovannarith.files.wordpress.com/2012/07/sdd_template.pdf</w:t>
         </w:r>
       </w:hyperlink>
     </w:p>
@@ -827,9 +2133,11 @@
       <w:pPr>
         <w:pStyle w:val="Ttulo"/>
       </w:pPr>
+      <w:bookmarkStart w:id="7" w:name="_Toc486258010"/>
       <w:r>
         <w:t>Diseño de datos.</w:t>
       </w:r>
+      <w:bookmarkEnd w:id="7"/>
     </w:p>
     <w:p>
       <w:pPr>
@@ -841,10 +2149,7 @@
     </w:p>
     <w:p>
       <w:r>
-        <w:t>Los datos residirán localmente en la memoria y se organizarán en función de las clases definidas más adelante en este documento. Dado que nuestro si</w:t>
-      </w:r>
-      <w:r>
-        <w:t xml:space="preserve">stema puede considerarse centrado en los datos, las clases que manejan los datos se aislarán y se accederá a través de un sistema </w:t>
+        <w:t xml:space="preserve">Los datos residirán localmente en la memoria y se organizarán en función de las clases definidas más adelante en este documento. Dado que nuestro sistema puede considerarse centrado en los datos, las clases que manejan los datos se aislarán y se accederá a través de un sistema </w:t>
       </w:r>
       <w:proofErr w:type="spellStart"/>
       <w:r>
@@ -852,10 +2157,7 @@
       </w:r>
       <w:proofErr w:type="spellEnd"/>
       <w:r>
-        <w:t>, descripto en el Documento de Arquitectura. Todos datos de necesarios se solicitarán a la BDD en la inici</w:t>
-      </w:r>
-      <w:r>
-        <w:t>alización de la aplicación y se actualizarán según sea necesario en función de las acciones del usuario.</w:t>
+        <w:t>, descripto en el Documento de Arquitectura. Todos datos de necesarios se solicitarán a la BDD en la inicialización de la aplicación y se actualizarán según sea necesario en función de las acciones del usuario.</w:t>
       </w:r>
     </w:p>
     <w:p>
@@ -868,10 +2170,7 @@
       </w:r>
       <w:proofErr w:type="spellEnd"/>
       <w:r>
-        <w:t>, y luego tra</w:t>
-      </w:r>
-      <w:r>
-        <w:t xml:space="preserve">nsformada a </w:t>
+        <w:t xml:space="preserve">, y luego transformada a </w:t>
       </w:r>
       <w:proofErr w:type="spellStart"/>
       <w:r>
@@ -901,13 +2200,7 @@
     </w:p>
     <w:p>
       <w:r>
-        <w:t>La estru</w:t>
-      </w:r>
-      <w:r>
-        <w:t>ctura de datos global de esta aplicación se caracteriza mejor por la base de datos. La estructura de la base de datos muestra los datos implicados en la aplicación en su sentido más puro. Los usuarios del sistema nunca accederán a ésta directamente, sino q</w:t>
-      </w:r>
-      <w:r>
-        <w:t>ue emitirán peticiones.</w:t>
+        <w:t>La estructura de datos global de esta aplicación se caracteriza mejor por la base de datos. La estructura de la base de datos muestra los datos implicados en la aplicación en su sentido más puro. Los usuarios del sistema nunca accederán a ésta directamente, sino que emitirán peticiones.</w:t>
       </w:r>
     </w:p>
     <w:p>
@@ -920,10 +2213,7 @@
     </w:p>
     <w:p>
       <w:r>
-        <w:t>Las estructuras temporales de datos, se refieren a los objetos de datos que se crean en el sistema, los cuales sólo existirán durante el tiempo que la aplicación se ejecuta y posteriormente se destrui</w:t>
-      </w:r>
-      <w:r>
-        <w:t>rán.</w:t>
+        <w:t>Las estructuras temporales de datos, se refieren a los objetos de datos que se crean en el sistema, los cuales sólo existirán durante el tiempo que la aplicación se ejecuta y posteriormente se destruirán.</w:t>
       </w:r>
     </w:p>
     <w:p>
@@ -941,10 +2231,7 @@
     </w:p>
     <w:p>
       <w:r>
-        <w:t>Para el caso de los profesores por ejemplo, se guardarán en tabla un I</w:t>
-      </w:r>
-      <w:r>
-        <w:t xml:space="preserve">D, el nombre, apellido, acceso, </w:t>
+        <w:t xml:space="preserve">Para el caso de los profesores por ejemplo, se guardarán en tabla un ID, el nombre, apellido, acceso, </w:t>
       </w:r>
       <w:proofErr w:type="spellStart"/>
       <w:r>
@@ -952,18 +2239,12 @@
       </w:r>
       <w:proofErr w:type="spellEnd"/>
       <w:r>
-        <w:t xml:space="preserve"> y contraseña. Para las reservas, se querrá guardar un ID, el aula reservada, el docente que la reservó, la materia, fecha y módulo en el que se reservó. El aula a su vez tendrá un ID, un número, información sobre su ca</w:t>
-      </w:r>
-      <w:r>
-        <w:t>pacidad y si posee proyector o no. Para las materias se almacenará un ID y su nombre, y por último, para los módulos se almacenarán con un ID, una fecha de inicio y una de fin.</w:t>
-      </w:r>
-    </w:p>
-    <w:p>
-      <w:r>
-        <w:t>El sistema se debe diseñar para que solamente los usuarios Docentes puedan modi</w:t>
-      </w:r>
-      <w:r>
-        <w:t>ficar el contenido de la tabla Reservas (de su propia reserva). Las otras tablas sólo podrán ser modificadas por los administradores de la aplicación. De esta manera se proporciona seguridad en los datos.</w:t>
+        <w:t xml:space="preserve"> y contraseña. Para las reservas, se querrá guardar un ID, el aula reservada, el docente que la reservó, la materia, fecha y módulo en el que se reservó. El aula a su vez tendrá un ID, un número, información sobre su capacidad y si posee proyector o no. Para las materias se almacenará un ID y su nombre, y por último, para los módulos se almacenarán con un ID, una fecha de inicio y una de fin.</w:t>
+      </w:r>
+    </w:p>
+    <w:p>
+      <w:r>
+        <w:t>El sistema se debe diseñar para que solamente los usuarios Docentes puedan modificar el contenido de la tabla Reservas (de su propia reserva). Las otras tablas sólo podrán ser modificadas por los administradores de la aplicación. De esta manera se proporciona seguridad en los datos.</w:t>
       </w:r>
     </w:p>
     <w:p>
@@ -1024,17 +2305,16 @@
       <w:pPr>
         <w:pStyle w:val="Ttulo"/>
       </w:pPr>
+      <w:bookmarkStart w:id="8" w:name="_Toc486258011"/>
       <w:r>
         <w:lastRenderedPageBreak/>
         <w:t>Patrones de diseño</w:t>
       </w:r>
-    </w:p>
-    <w:p>
-      <w:r>
-        <w:t>La simplificación del desarro</w:t>
-      </w:r>
-      <w:r>
-        <w:t xml:space="preserve">llo, y la posterior expansión, de este sistema de software, es el motivo que impulsó a adoptar tres patrones de diseño ampliamente utilizados en otros proyectos. A saber: </w:t>
+      <w:bookmarkEnd w:id="8"/>
+    </w:p>
+    <w:p>
+      <w:r>
+        <w:t xml:space="preserve">La simplificación del desarrollo, y la posterior expansión, de este sistema de software, es el motivo que impulsó a adoptar tres patrones de diseño ampliamente utilizados en otros proyectos. A saber: </w:t>
       </w:r>
       <w:proofErr w:type="spellStart"/>
       <w:r>
@@ -1065,6 +2345,7 @@
       <w:pPr>
         <w:pStyle w:val="Ttulo2"/>
       </w:pPr>
+      <w:bookmarkStart w:id="9" w:name="_Toc486258012"/>
       <w:proofErr w:type="spellStart"/>
       <w:r>
         <w:t>Strategy</w:t>
@@ -1073,13 +2354,11 @@
       <w:r>
         <w:t>.</w:t>
       </w:r>
-    </w:p>
-    <w:p>
-      <w:r>
-        <w:t xml:space="preserve">En este caso, la utilización de este patrón </w:t>
-      </w:r>
-      <w:r>
-        <w:t xml:space="preserve">nos permite la implementación de los dos tipos de usuario posibles, Docente y </w:t>
+      <w:bookmarkEnd w:id="9"/>
+    </w:p>
+    <w:p>
+      <w:r>
+        <w:t xml:space="preserve">En este caso, la utilización de este patrón nos permite la implementación de los dos tipos de usuario posibles, Docente y </w:t>
       </w:r>
       <w:proofErr w:type="spellStart"/>
       <w:r>
@@ -1087,10 +2366,7 @@
       </w:r>
       <w:proofErr w:type="spellEnd"/>
       <w:r>
-        <w:t>, y el intercambio de los mismos en tiempo de ejecución, lo cual permitirá que los usuarios se registren como docentes en caso de tener una cuenta en el sistema, y acced</w:t>
-      </w:r>
-      <w:r>
-        <w:t>an a las funcionalidades pertinentes.</w:t>
+        <w:t>, y el intercambio de los mismos en tiempo de ejecución, lo cual permitirá que los usuarios se registren como docentes en caso de tener una cuenta en el sistema, y accedan a las funcionalidades pertinentes.</w:t>
       </w:r>
       <w:r>
         <w:rPr>
@@ -1160,16 +2436,14 @@
       </w:r>
       <w:proofErr w:type="spellEnd"/>
       <w:r>
-        <w:t xml:space="preserve"> implementa todos los métodos de Controlador, no toda la funcionalidad será accesible desde la misma. Así, en caso de que un no docente intente acceder a estos métodos </w:t>
-      </w:r>
-      <w:r>
-        <w:t>restringidos, un mensaje de error será mostrado.</w:t>
+        <w:t xml:space="preserve"> implementa todos los métodos de Controlador, no toda la funcionalidad será accesible desde la misma. Así, en caso de que un no docente intente acceder a estos métodos restringidos, un mensaje de error será mostrado.</w:t>
       </w:r>
     </w:p>
     <w:p>
       <w:pPr>
         <w:pStyle w:val="Ttulo2"/>
       </w:pPr>
+      <w:bookmarkStart w:id="10" w:name="_Toc486258013"/>
       <w:proofErr w:type="spellStart"/>
       <w:r>
         <w:t>Observer</w:t>
@@ -1178,13 +2452,11 @@
       <w:r>
         <w:t>.</w:t>
       </w:r>
-    </w:p>
-    <w:p>
-      <w:r>
-        <w:t xml:space="preserve">Este patrón define un tipo especial de relación uno-a-muchos entre clases. La principal función de dicha relación, es la capacidad de poder notificar a los objetos de una clase, cuando el estado de </w:t>
-      </w:r>
-      <w:r>
-        <w:t>otra cambió.</w:t>
+      <w:bookmarkEnd w:id="10"/>
+    </w:p>
+    <w:p>
+      <w:r>
+        <w:t>Este patrón define un tipo especial de relación uno-a-muchos entre clases. La principal función de dicha relación, es la capacidad de poder notificar a los objetos de una clase, cuando el estado de otra cambió.</w:t>
       </w:r>
     </w:p>
     <w:p>
@@ -1198,10 +2470,7 @@
       </w:r>
       <w:proofErr w:type="spellEnd"/>
       <w:r>
-        <w:t xml:space="preserve"> se utiliza para mantener dos vistas actualizadas según los datos que ocurran en la base de datos. Si un Docente realiza una nueva reserva, tanto la vista principal (encargada de mostrar el listado de aulas </w:t>
-      </w:r>
-      <w:r>
-        <w:t xml:space="preserve">con sus reservas si las hubiere), como la vista de docentes (en la cual, una vez registrados, los mismos pueden obtener detalles sobre sus reservas); son notificadas instantáneamente, y las mismas pueden modificar los valores mostrados. </w:t>
+        <w:t xml:space="preserve"> se utiliza para mantener dos vistas actualizadas según los datos que ocurran en la base de datos. Si un Docente realiza una nueva reserva, tanto la vista principal (encargada de mostrar el listado de aulas con sus reservas si las hubiere), como la vista de docentes (en la cual, una vez registrados, los mismos pueden obtener detalles sobre sus reservas); son notificadas instantáneamente, y las mismas pueden modificar los valores mostrados. </w:t>
       </w:r>
       <w:r>
         <w:rPr>
@@ -1263,10 +2532,7 @@
     </w:p>
     <w:p>
       <w:r>
-        <w:t xml:space="preserve">Esto nos permite </w:t>
-      </w:r>
-      <w:r>
-        <w:t>ofrecer en todo momento la información más actual de la base de datos, evitando así conflictos que pudieran surgir por la visualización de datos que ya no sean válidos.</w:t>
+        <w:t>Esto nos permite ofrecer en todo momento la información más actual de la base de datos, evitando así conflictos que pudieran surgir por la visualización de datos que ya no sean válidos.</w:t>
       </w:r>
     </w:p>
     <w:p>
@@ -1330,6 +2596,7 @@
           </wp:anchor>
         </w:drawing>
       </w:r>
+      <w:bookmarkStart w:id="11" w:name="_Toc486258014"/>
       <w:proofErr w:type="spellStart"/>
       <w:r>
         <w:t>Singleton</w:t>
@@ -1338,6 +2605,7 @@
       <w:r>
         <w:t>.</w:t>
       </w:r>
+      <w:bookmarkEnd w:id="11"/>
     </w:p>
     <w:p>
       <w:r>
@@ -1349,10 +2617,7 @@
       </w:r>
       <w:proofErr w:type="spellEnd"/>
       <w:r>
-        <w:t xml:space="preserve"> fue utilizado en la representación de la base de datos de</w:t>
-      </w:r>
-      <w:r>
-        <w:t xml:space="preserve">ntro de la aplicación. Esto da la posibilidad de acceder a la base de datos mediante una única instancia de la clase que la </w:t>
+        <w:t xml:space="preserve"> fue utilizado en la representación de la base de datos dentro de la aplicación. Esto da la posibilidad de acceder a la base de datos mediante una única instancia de la clase que la </w:t>
       </w:r>
       <w:proofErr w:type="spellStart"/>
       <w:r>
@@ -1360,10 +2625,7 @@
       </w:r>
       <w:proofErr w:type="spellEnd"/>
       <w:r>
-        <w:t>, evitando así un uso ineficiente de la memoria el cual, al crecer la base de datos, podría afectar fuertemente el funcionamie</w:t>
-      </w:r>
-      <w:r>
-        <w:t>nto del sistema.</w:t>
+        <w:t>, evitando así un uso ineficiente de la memoria el cual, al crecer la base de datos, podría afectar fuertemente el funcionamiento del sistema.</w:t>
       </w:r>
     </w:p>
     <w:p/>
@@ -1380,10 +2642,12 @@
       <w:pPr>
         <w:pStyle w:val="Ttulo"/>
       </w:pPr>
+      <w:bookmarkStart w:id="12" w:name="_Toc486258015"/>
       <w:r>
         <w:lastRenderedPageBreak/>
         <w:t>Diseño de Interfaz de Usuario.</w:t>
       </w:r>
+      <w:bookmarkEnd w:id="12"/>
     </w:p>
     <w:p>
       <w:r>
@@ -1406,9 +2670,11 @@
       <w:pPr>
         <w:pStyle w:val="Ttulo2"/>
       </w:pPr>
+      <w:bookmarkStart w:id="13" w:name="_Toc486258016"/>
       <w:r>
         <w:t>Descripción de la Interfaz de Usuario.</w:t>
       </w:r>
+      <w:bookmarkEnd w:id="13"/>
     </w:p>
     <w:p>
       <w:pPr>
@@ -1954,10 +3220,12 @@
       <w:pPr>
         <w:pStyle w:val="Ttulo2"/>
       </w:pPr>
+      <w:bookmarkStart w:id="14" w:name="_Toc486258017"/>
       <w:r>
         <w:lastRenderedPageBreak/>
         <w:t>Componentes.</w:t>
       </w:r>
+      <w:bookmarkEnd w:id="14"/>
     </w:p>
     <w:p>
       <w:r>
@@ -2164,10 +3432,12 @@
       <w:pPr>
         <w:pStyle w:val="Ttulo"/>
       </w:pPr>
+      <w:bookmarkStart w:id="15" w:name="_Toc486258018"/>
       <w:r>
         <w:lastRenderedPageBreak/>
         <w:t>Diseño de Componentes.</w:t>
       </w:r>
+      <w:bookmarkEnd w:id="15"/>
     </w:p>
     <w:p>
       <w:r>
@@ -2214,6 +3484,7 @@
       <w:pPr>
         <w:pStyle w:val="Ttulo2"/>
       </w:pPr>
+      <w:bookmarkStart w:id="16" w:name="_Toc486258019"/>
       <w:r>
         <w:t xml:space="preserve">Clase </w:t>
       </w:r>
@@ -2225,6 +3496,7 @@
       <w:r>
         <w:t>.</w:t>
       </w:r>
+      <w:bookmarkEnd w:id="16"/>
     </w:p>
     <w:p>
       <w:r>
@@ -2400,6 +3672,7 @@
       <w:pPr>
         <w:pStyle w:val="Ttulo2"/>
       </w:pPr>
+      <w:bookmarkStart w:id="17" w:name="_Toc486258020"/>
       <w:r>
         <w:t xml:space="preserve">Clase </w:t>
       </w:r>
@@ -2411,6 +3684,7 @@
       <w:r>
         <w:t>.</w:t>
       </w:r>
+      <w:bookmarkEnd w:id="17"/>
     </w:p>
     <w:p>
       <w:r>
@@ -4003,6 +5277,7 @@
           <w:rFonts w:eastAsia="Times New Roman"/>
         </w:rPr>
       </w:pPr>
+      <w:bookmarkStart w:id="18" w:name="_Toc486258021"/>
       <w:r>
         <w:rPr>
           <w:rFonts w:eastAsia="Times New Roman"/>
@@ -4037,6 +5312,7 @@
         </w:rPr>
         <w:t>, Reservas.</w:t>
       </w:r>
+      <w:bookmarkEnd w:id="18"/>
     </w:p>
     <w:p>
       <w:r>
@@ -5388,6 +6664,7 @@
       <w:pPr>
         <w:pStyle w:val="Ttulo"/>
       </w:pPr>
+      <w:bookmarkStart w:id="19" w:name="_Toc486258022"/>
       <w:proofErr w:type="spellStart"/>
       <w:r>
         <w:lastRenderedPageBreak/>
@@ -5397,6 +6674,7 @@
       <w:r>
         <w:t xml:space="preserve"> Test.</w:t>
       </w:r>
+      <w:bookmarkEnd w:id="19"/>
     </w:p>
     <w:p>
       <w:r>
@@ -5413,9 +6691,11 @@
       <w:pPr>
         <w:pStyle w:val="Ttulo2"/>
       </w:pPr>
+      <w:bookmarkStart w:id="20" w:name="_Toc486258023"/>
       <w:r>
         <w:t>Casos de prueba y resultados esperados.</w:t>
       </w:r>
+      <w:bookmarkEnd w:id="20"/>
     </w:p>
     <w:p>
       <w:r>
@@ -5570,9 +6850,11 @@
       <w:pPr>
         <w:pStyle w:val="Ttulo2"/>
       </w:pPr>
+      <w:bookmarkStart w:id="21" w:name="_Toc486258024"/>
       <w:r>
         <w:t>Pruebas unitarias.</w:t>
       </w:r>
+      <w:bookmarkEnd w:id="21"/>
     </w:p>
     <w:p>
       <w:pPr>
@@ -5589,6 +6871,12 @@
         </w:rPr>
         <w:t>Carga de la BDD:</w:t>
       </w:r>
+      <w:r>
+        <w:t xml:space="preserve"> </w:t>
+      </w:r>
+      <w:r>
+        <w:t>Comprobar la correcta carga de la BDD al sistema.</w:t>
+      </w:r>
     </w:p>
     <w:p>
       <w:pPr>
@@ -5604,6 +6892,15 @@
           <w:u w:val="single"/>
         </w:rPr>
         <w:t>Consulta de la BDD:</w:t>
+      </w:r>
+      <w:r>
+        <w:t xml:space="preserve"> Comprobar que los datos consultados a la BDD</w:t>
+      </w:r>
+      <w:r>
+        <w:t xml:space="preserve"> coinciden co</w:t>
+      </w:r>
+      <w:r>
+        <w:t>n los cargados por defecto en la BDD.</w:t>
       </w:r>
     </w:p>
     <w:sectPr>
@@ -6522,6 +7819,7 @@
     <w:name w:val="heading 2"/>
     <w:basedOn w:val="Normal"/>
     <w:next w:val="Normal"/>
+    <w:link w:val="Ttulo2Car1"/>
     <w:uiPriority w:val="9"/>
     <w:unhideWhenUsed/>
     <w:qFormat/>
@@ -6540,6 +7838,29 @@
       <w:color w:val="4F81BD" w:themeColor="accent1"/>
       <w:sz w:val="26"/>
       <w:szCs w:val="26"/>
+    </w:rPr>
+  </w:style>
+  <w:style w:type="paragraph" w:styleId="Ttulo3">
+    <w:name w:val="heading 3"/>
+    <w:basedOn w:val="Normal"/>
+    <w:next w:val="Normal"/>
+    <w:link w:val="Ttulo3Car1"/>
+    <w:uiPriority w:val="9"/>
+    <w:semiHidden/>
+    <w:unhideWhenUsed/>
+    <w:qFormat/>
+    <w:rsid w:val="00DF3F6D"/>
+    <w:pPr>
+      <w:keepNext/>
+      <w:keepLines/>
+      <w:spacing w:before="200" w:after="0"/>
+      <w:outlineLvl w:val="2"/>
+    </w:pPr>
+    <w:rPr>
+      <w:rFonts w:asciiTheme="majorHAnsi" w:eastAsiaTheme="majorEastAsia" w:hAnsiTheme="majorHAnsi" w:cstheme="majorBidi"/>
+      <w:b/>
+      <w:bCs/>
+      <w:color w:val="4F81BD" w:themeColor="accent1"/>
     </w:rPr>
   </w:style>
   <w:style w:type="character" w:default="1" w:styleId="Fuentedeprrafopredeter">
@@ -7036,6 +8357,76 @@
       <w:sz w:val="22"/>
     </w:rPr>
   </w:style>
+  <w:style w:type="paragraph" w:styleId="TtulodeTDC">
+    <w:name w:val="TOC Heading"/>
+    <w:basedOn w:val="Ttulo1"/>
+    <w:next w:val="Normal"/>
+    <w:uiPriority w:val="39"/>
+    <w:semiHidden/>
+    <w:unhideWhenUsed/>
+    <w:qFormat/>
+    <w:rsid w:val="00DF3F6D"/>
+    <w:pPr>
+      <w:suppressAutoHyphens w:val="0"/>
+      <w:outlineLvl w:val="9"/>
+    </w:pPr>
+    <w:rPr>
+      <w:lang w:eastAsia="en-US"/>
+    </w:rPr>
+  </w:style>
+  <w:style w:type="paragraph" w:styleId="TDC2">
+    <w:name w:val="toc 2"/>
+    <w:basedOn w:val="Normal"/>
+    <w:next w:val="Normal"/>
+    <w:autoRedefine/>
+    <w:uiPriority w:val="39"/>
+    <w:unhideWhenUsed/>
+    <w:qFormat/>
+    <w:rsid w:val="00DF3F6D"/>
+    <w:pPr>
+      <w:spacing w:after="100"/>
+      <w:ind w:left="220"/>
+    </w:pPr>
+  </w:style>
+  <w:style w:type="character" w:styleId="Hipervnculo">
+    <w:name w:val="Hyperlink"/>
+    <w:basedOn w:val="Fuentedeprrafopredeter"/>
+    <w:uiPriority w:val="99"/>
+    <w:unhideWhenUsed/>
+    <w:rsid w:val="00DF3F6D"/>
+    <w:rPr>
+      <w:color w:val="0000FF" w:themeColor="hyperlink"/>
+      <w:u w:val="single"/>
+    </w:rPr>
+  </w:style>
+  <w:style w:type="character" w:customStyle="1" w:styleId="Ttulo3Car1">
+    <w:name w:val="Título 3 Car1"/>
+    <w:basedOn w:val="Fuentedeprrafopredeter"/>
+    <w:link w:val="Ttulo3"/>
+    <w:uiPriority w:val="9"/>
+    <w:semiHidden/>
+    <w:rsid w:val="00DF3F6D"/>
+    <w:rPr>
+      <w:rFonts w:asciiTheme="majorHAnsi" w:eastAsiaTheme="majorEastAsia" w:hAnsiTheme="majorHAnsi" w:cstheme="majorBidi"/>
+      <w:b/>
+      <w:bCs/>
+      <w:color w:val="4F81BD" w:themeColor="accent1"/>
+      <w:sz w:val="22"/>
+    </w:rPr>
+  </w:style>
+  <w:style w:type="paragraph" w:styleId="TDC1">
+    <w:name w:val="toc 1"/>
+    <w:basedOn w:val="Normal"/>
+    <w:next w:val="Normal"/>
+    <w:autoRedefine/>
+    <w:uiPriority w:val="39"/>
+    <w:unhideWhenUsed/>
+    <w:qFormat/>
+    <w:rsid w:val="00DF3F6D"/>
+    <w:pPr>
+      <w:spacing w:after="100"/>
+    </w:pPr>
+  </w:style>
 </w:styles>
 </file>
 
@@ -7234,8 +8625,9 @@
     <w:panose1 w:val="020B0604030504040204"/>
     <w:charset w:val="00"/>
     <w:family w:val="swiss"/>
+    <w:notTrueType/>
     <w:pitch w:val="variable"/>
-    <w:sig w:usb0="E1002EFF" w:usb1="C000605B" w:usb2="00000029" w:usb3="00000000" w:csb0="000101FF" w:csb1="00000000"/>
+    <w:sig w:usb0="00000003" w:usb1="00000000" w:usb2="00000000" w:usb3="00000000" w:csb0="00000001" w:csb1="00000000"/>
   </w:font>
   <w:font w:name="Liberation Sans">
     <w:altName w:val="Arial"/>
@@ -7277,6 +8669,7 @@
     <w:rsid w:val="004C580C"/>
     <w:rsid w:val="004C625C"/>
     <w:rsid w:val="00A34816"/>
+    <w:rsid w:val="00E53380"/>
     <w:rsid w:val="00F24758"/>
     <w:rsid w:val="00F40170"/>
   </w:rsids>
@@ -7845,7 +9238,7 @@
 </file>
 
 <file path=customXml/itemProps2.xml><?xml version="1.0" encoding="utf-8"?>
-<ds:datastoreItem xmlns:ds="http://schemas.openxmlformats.org/officeDocument/2006/customXml" ds:itemID="{05544A42-8656-4291-919B-8CD966744853}">
+<ds:datastoreItem xmlns:ds="http://schemas.openxmlformats.org/officeDocument/2006/customXml" ds:itemID="{4AE668C1-CE45-43F7-A7E4-FD95E8801170}">
   <ds:schemaRefs>
     <ds:schemaRef ds:uri="http://schemas.openxmlformats.org/officeDocument/2006/bibliography"/>
   </ds:schemaRefs>
